--- a/Aufgabe_3_Doku/Funktionale Voraussetzungen.docx
+++ b/Aufgabe_3_Doku/Funktionale Voraussetzungen.docx
@@ -206,14 +206,12 @@
         </w:rPr>
         <w:t xml:space="preserve"> </w:t>
       </w:r>
-      <w:proofErr w:type="spellStart"/>
-      <w:r>
-        <w:rPr>
-          <w:rFonts w:ascii="Arial" w:hAnsi="Arial" w:cs="Arial"/>
-        </w:rPr>
-        <w:t>umgeschalten</w:t>
-      </w:r>
-      <w:proofErr w:type="spellEnd"/>
+      <w:r>
+        <w:rPr>
+          <w:rFonts w:ascii="Arial" w:hAnsi="Arial" w:cs="Arial"/>
+        </w:rPr>
+        <w:t>umgeschaltet</w:t>
+      </w:r>
       <w:r>
         <w:rPr>
           <w:rFonts w:ascii="Arial" w:hAnsi="Arial" w:cs="Arial"/>
@@ -362,39 +360,84 @@
         <w:rPr>
           <w:rFonts w:ascii="Arial" w:hAnsi="Arial" w:cs="Arial"/>
         </w:rPr>
-        <w:t>Die erste Zeile des LCD Displays wechselt jede 10 Sekunden zwischen</w:t>
-      </w:r>
-      <w:r>
-        <w:rPr>
-          <w:rFonts w:ascii="Arial" w:hAnsi="Arial" w:cs="Arial"/>
-        </w:rPr>
-        <w:t xml:space="preserve"> „</w:t>
-      </w:r>
-      <w:r>
-        <w:rPr>
-          <w:rFonts w:ascii="Arial" w:hAnsi="Arial" w:cs="Arial"/>
-        </w:rPr>
-        <w:t>© IT W202</w:t>
-      </w:r>
-      <w:r>
-        <w:rPr>
-          <w:rFonts w:ascii="Arial" w:hAnsi="Arial" w:cs="Arial"/>
-        </w:rPr>
-        <w:t>3</w:t>
-      </w:r>
-      <w:r>
-        <w:rPr>
-          <w:rFonts w:ascii="Arial" w:hAnsi="Arial" w:cs="Arial"/>
-        </w:rPr>
-        <w:t>/2</w:t>
-      </w:r>
-      <w:r>
-        <w:rPr>
-          <w:rFonts w:ascii="Arial" w:hAnsi="Arial" w:cs="Arial"/>
-        </w:rPr>
-        <w:t>4“ und „F.Fink T.Mencin “</w:t>
-      </w:r>
-    </w:p>
+        <w:t xml:space="preserve">Die erste Zeile des LCD Displays </w:t>
+      </w:r>
+      <w:r>
+        <w:rPr>
+          <w:rFonts w:ascii="Arial" w:hAnsi="Arial" w:cs="Arial"/>
+        </w:rPr>
+        <w:t>soll die Uhrzeit in folgendem Format darstellen:</w:t>
+      </w:r>
+    </w:p>
+    <w:p>
+      <w:pPr>
+        <w:pStyle w:val="Listenabsatz"/>
+        <w:spacing w:line="360" w:lineRule="auto"/>
+        <w:ind w:left="1080"/>
+        <w:rPr>
+          <w:rFonts w:ascii="Arial" w:hAnsi="Arial" w:cs="Arial"/>
+          <w:b/>
+          <w:bCs/>
+          <w:lang w:val="en-US"/>
+        </w:rPr>
+      </w:pPr>
+      <w:bookmarkStart w:id="0" w:name="_Hlk153812260"/>
+      <w:r>
+        <w:rPr>
+          <w:rFonts w:ascii="Arial" w:hAnsi="Arial" w:cs="Arial"/>
+          <w:lang w:val="en-US"/>
+        </w:rPr>
+        <w:t xml:space="preserve">hours </w:t>
+      </w:r>
+      <w:proofErr w:type="gramStart"/>
+      <w:r>
+        <w:rPr>
+          <w:rFonts w:ascii="Arial" w:hAnsi="Arial" w:cs="Arial"/>
+          <w:lang w:val="en-US"/>
+        </w:rPr>
+        <w:t xml:space="preserve">  :minutes</w:t>
+      </w:r>
+      <w:proofErr w:type="gramEnd"/>
+      <w:r>
+        <w:rPr>
+          <w:rFonts w:ascii="Arial" w:hAnsi="Arial" w:cs="Arial"/>
+          <w:lang w:val="en-US"/>
+        </w:rPr>
+        <w:tab/>
+        <w:t xml:space="preserve">:seconds </w:t>
+      </w:r>
+      <w:r>
+        <w:rPr>
+          <w:rFonts w:ascii="Arial" w:hAnsi="Arial" w:cs="Arial"/>
+          <w:lang w:val="en-US"/>
+        </w:rPr>
+        <w:tab/>
+      </w:r>
+      <w:proofErr w:type="spellStart"/>
+      <w:r>
+        <w:rPr>
+          <w:rFonts w:ascii="Arial" w:hAnsi="Arial" w:cs="Arial"/>
+          <w:lang w:val="en-US"/>
+        </w:rPr>
+        <w:t>Zeitzone</w:t>
+      </w:r>
+      <w:proofErr w:type="spellEnd"/>
+      <w:r>
+        <w:rPr>
+          <w:rFonts w:ascii="Arial" w:hAnsi="Arial" w:cs="Arial"/>
+          <w:lang w:val="en-US"/>
+        </w:rPr>
+        <w:t xml:space="preserve"> (US</w:t>
+      </w:r>
+      <w:r>
+        <w:rPr>
+          <w:rFonts w:ascii="Arial" w:hAnsi="Arial" w:cs="Arial"/>
+          <w:lang w:val="en-US"/>
+        </w:rPr>
+        <w:t>/DE)</w:t>
+      </w:r>
+    </w:p>
+    <w:bookmarkEnd w:id="0"/>
     <w:p>
       <w:pPr>
         <w:pStyle w:val="Listenabsatz"/>
@@ -413,8 +456,76 @@
         <w:rPr>
           <w:rFonts w:ascii="Arial" w:hAnsi="Arial" w:cs="Arial"/>
         </w:rPr>
-        <w:t>Die zweite Zeile wird folgendermaßen Dargestellt: Linksbündig „Uhrzeit“ Rechtsbündig „Temperatur in Grad Celsius“ wobei Zahlen die kleiner als 10 sind ohne führende Null dargestellt werden. Positive Werte sollen ohne Vorzeichen dargestellt werden</w:t>
-      </w:r>
+        <w:t xml:space="preserve">Die zweite Zeile wird folgendermaßen Dargestellt: </w:t>
+      </w:r>
+    </w:p>
+    <w:p>
+      <w:pPr>
+        <w:pStyle w:val="Listenabsatz"/>
+        <w:spacing w:line="360" w:lineRule="auto"/>
+        <w:ind w:left="1080"/>
+        <w:rPr>
+          <w:rFonts w:ascii="Arial" w:hAnsi="Arial" w:cs="Arial"/>
+          <w:b/>
+          <w:bCs/>
+        </w:rPr>
+      </w:pPr>
+      <w:proofErr w:type="spellStart"/>
+      <w:r>
+        <w:rPr>
+          <w:rFonts w:ascii="Arial" w:hAnsi="Arial" w:cs="Arial"/>
+        </w:rPr>
+        <w:t>Weekday</w:t>
+      </w:r>
+      <w:proofErr w:type="spellEnd"/>
+      <w:r>
+        <w:rPr>
+          <w:rFonts w:ascii="Arial" w:hAnsi="Arial" w:cs="Arial"/>
+        </w:rPr>
+        <w:tab/>
+      </w:r>
+      <w:r>
+        <w:rPr>
+          <w:rFonts w:ascii="Arial" w:hAnsi="Arial" w:cs="Arial"/>
+        </w:rPr>
+        <w:tab/>
+      </w:r>
+      <w:proofErr w:type="spellStart"/>
+      <w:r>
+        <w:rPr>
+          <w:rFonts w:ascii="Arial" w:hAnsi="Arial" w:cs="Arial"/>
+        </w:rPr>
+        <w:t>day</w:t>
+      </w:r>
+      <w:proofErr w:type="spellEnd"/>
+      <w:r>
+        <w:rPr>
+          <w:rFonts w:ascii="Arial" w:hAnsi="Arial" w:cs="Arial"/>
+        </w:rPr>
+        <w:t xml:space="preserve">. </w:t>
+      </w:r>
+      <w:proofErr w:type="spellStart"/>
+      <w:r>
+        <w:rPr>
+          <w:rFonts w:ascii="Arial" w:hAnsi="Arial" w:cs="Arial"/>
+        </w:rPr>
+        <w:t>month</w:t>
+      </w:r>
+      <w:proofErr w:type="spellEnd"/>
+      <w:r>
+        <w:rPr>
+          <w:rFonts w:ascii="Arial" w:hAnsi="Arial" w:cs="Arial"/>
+        </w:rPr>
+        <w:t xml:space="preserve">. </w:t>
+      </w:r>
+      <w:proofErr w:type="spellStart"/>
+      <w:r>
+        <w:rPr>
+          <w:rFonts w:ascii="Arial" w:hAnsi="Arial" w:cs="Arial"/>
+        </w:rPr>
+        <w:t>year</w:t>
+      </w:r>
+      <w:proofErr w:type="spellEnd"/>
     </w:p>
     <w:p>
       <w:pPr>
@@ -498,7 +609,23 @@
           <w:sz w:val="24"/>
           <w:szCs w:val="24"/>
         </w:rPr>
-        <w:t>Für LCD und LED müssen die Module „LCD.asm“, „decToASCII.asm“ und „LED.asm“ benutzt werden</w:t>
+        <w:t>Für LCD und LED müssen die Module „LCD.asm“</w:t>
+      </w:r>
+      <w:r>
+        <w:rPr>
+          <w:rFonts w:ascii="Arial" w:hAnsi="Arial" w:cs="Arial"/>
+          <w:sz w:val="24"/>
+          <w:szCs w:val="24"/>
+        </w:rPr>
+        <w:t xml:space="preserve"> </w:t>
+      </w:r>
+      <w:r>
+        <w:rPr>
+          <w:rFonts w:ascii="Arial" w:hAnsi="Arial" w:cs="Arial"/>
+          <w:sz w:val="24"/>
+          <w:szCs w:val="24"/>
+        </w:rPr>
+        <w:t>und „LED.asm“ benutzt werden</w:t>
       </w:r>
     </w:p>
     <w:p>
@@ -523,7 +650,7 @@
           <w:sz w:val="24"/>
           <w:szCs w:val="24"/>
         </w:rPr>
-        <w:t>Das Programm muss in verschiedene Module aufgeteilt werden. „Normaler Modus“ und „Setzen Modus“ müssen separat im Programm programmiert werden</w:t>
+        <w:t>Die Unterbrechungsroutine soll sich nur mit der Unterbrechungshardware beschäftigen und nicht komplexe Routinen ausführen</w:t>
       </w:r>
     </w:p>
     <w:p>
@@ -548,24 +675,7 @@
           <w:sz w:val="24"/>
           <w:szCs w:val="24"/>
         </w:rPr>
-        <w:lastRenderedPageBreak/>
-        <w:t xml:space="preserve">Die main() Funktion soll so kurz wie möglich sein und aus der Initialisierung der Hardware Komponenten bestehen, sowie in einer Schleife ausgeführt werden, welche die Uhr und die Temperatur </w:t>
-      </w:r>
-      <w:r>
-        <w:rPr>
-          <w:rFonts w:ascii="Arial" w:hAnsi="Arial" w:cs="Arial"/>
-          <w:sz w:val="24"/>
-          <w:szCs w:val="24"/>
-        </w:rPr>
-        <w:t>jede</w:t>
-      </w:r>
-      <w:r>
-        <w:rPr>
-          <w:rFonts w:ascii="Arial" w:hAnsi="Arial" w:cs="Arial"/>
-          <w:sz w:val="24"/>
-          <w:szCs w:val="24"/>
-        </w:rPr>
-        <w:t xml:space="preserve"> Sekunde aufruft</w:t>
+        <w:t>Die Kommunikation zwischen den Unterbrechungsroutinen und den anderen Teilen des Programms erfolgt über globale Variablen</w:t>
       </w:r>
     </w:p>
     <w:p>
@@ -590,56 +700,6 @@
           <w:sz w:val="24"/>
           <w:szCs w:val="24"/>
         </w:rPr>
-        <w:t>Die Unterbrechungsroutine soll sich nur mit der Unterbrechungshardware beschäftigen und nicht komplexe Routinen ausführen</w:t>
-      </w:r>
-    </w:p>
-    <w:p>
-      <w:pPr>
-        <w:pStyle w:val="Listenabsatz"/>
-        <w:numPr>
-          <w:ilvl w:val="0"/>
-          <w:numId w:val="10"/>
-        </w:numPr>
-        <w:spacing w:line="360" w:lineRule="auto"/>
-        <w:rPr>
-          <w:rFonts w:ascii="Arial" w:hAnsi="Arial" w:cs="Arial"/>
-          <w:b/>
-          <w:bCs/>
-          <w:sz w:val="24"/>
-          <w:szCs w:val="24"/>
-        </w:rPr>
-      </w:pPr>
-      <w:r>
-        <w:rPr>
-          <w:rFonts w:ascii="Arial" w:hAnsi="Arial" w:cs="Arial"/>
-          <w:sz w:val="24"/>
-          <w:szCs w:val="24"/>
-        </w:rPr>
-        <w:t>Die Kommunikation zwischen den Unterbrechungsroutinen und den anderen Teilen des Programms erfolgt über globale Variablen</w:t>
-      </w:r>
-    </w:p>
-    <w:p>
-      <w:pPr>
-        <w:pStyle w:val="Listenabsatz"/>
-        <w:numPr>
-          <w:ilvl w:val="0"/>
-          <w:numId w:val="10"/>
-        </w:numPr>
-        <w:spacing w:line="360" w:lineRule="auto"/>
-        <w:rPr>
-          <w:rFonts w:ascii="Arial" w:hAnsi="Arial" w:cs="Arial"/>
-          <w:b/>
-          <w:bCs/>
-          <w:sz w:val="24"/>
-          <w:szCs w:val="24"/>
-        </w:rPr>
-      </w:pPr>
-      <w:r>
-        <w:rPr>
-          <w:rFonts w:ascii="Arial" w:hAnsi="Arial" w:cs="Arial"/>
-          <w:sz w:val="24"/>
-          <w:szCs w:val="24"/>
-        </w:rPr>
         <w:t>Um den Status der Knöpfe abzufragen, muss regelmäßiges Abfragen benutzt werden, keine Unterbrechungen</w:t>
       </w:r>
     </w:p>
@@ -667,6 +727,7 @@
           <w:sz w:val="24"/>
           <w:szCs w:val="24"/>
         </w:rPr>
+        <w:lastRenderedPageBreak/>
         <w:t>Die Benutzerschnittstelle des Programms</w:t>
       </w:r>
     </w:p>
@@ -721,35 +782,32 @@
         </w:rPr>
         <w:t xml:space="preserve">Erste Zeile: </w:t>
       </w:r>
-      <w:r>
-        <w:rPr>
-          <w:rFonts w:ascii="Arial" w:hAnsi="Arial" w:cs="Arial"/>
-        </w:rPr>
-        <w:t>„</w:t>
-      </w:r>
-      <w:r>
-        <w:rPr>
-          <w:rFonts w:ascii="Arial" w:hAnsi="Arial" w:cs="Arial"/>
-        </w:rPr>
-        <w:t>© IT W202</w:t>
-      </w:r>
-      <w:r>
-        <w:rPr>
-          <w:rFonts w:ascii="Arial" w:hAnsi="Arial" w:cs="Arial"/>
-        </w:rPr>
-        <w:t>3</w:t>
-      </w:r>
-      <w:r>
-        <w:rPr>
-          <w:rFonts w:ascii="Arial" w:hAnsi="Arial" w:cs="Arial"/>
-        </w:rPr>
-        <w:t>/2</w:t>
-      </w:r>
-      <w:r>
-        <w:rPr>
-          <w:rFonts w:ascii="Arial" w:hAnsi="Arial" w:cs="Arial"/>
-        </w:rPr>
-        <w:t>4“ oder „F.Fink T.Mencin “ (Wechsel alle 10s)</w:t>
+      <w:proofErr w:type="spellStart"/>
+      <w:r>
+        <w:rPr>
+          <w:rFonts w:ascii="Arial" w:hAnsi="Arial" w:cs="Arial"/>
+          <w:sz w:val="24"/>
+          <w:szCs w:val="24"/>
+        </w:rPr>
+        <w:t>hours:minutes:seconds</w:t>
+      </w:r>
+      <w:proofErr w:type="spellEnd"/>
+      <w:r>
+        <w:rPr>
+          <w:rFonts w:ascii="Arial" w:hAnsi="Arial" w:cs="Arial"/>
+          <w:sz w:val="24"/>
+          <w:szCs w:val="24"/>
+        </w:rPr>
+        <w:t xml:space="preserve"> </w:t>
+      </w:r>
+      <w:r>
+        <w:rPr>
+          <w:rFonts w:ascii="Arial" w:hAnsi="Arial" w:cs="Arial"/>
+          <w:sz w:val="24"/>
+          <w:szCs w:val="24"/>
+        </w:rPr>
+        <w:tab/>
+        <w:t>Zeitzone (US/DE)</w:t>
       </w:r>
     </w:p>
     <w:p>
@@ -772,8 +830,34 @@
         <w:rPr>
           <w:rFonts w:ascii="Arial" w:hAnsi="Arial" w:cs="Arial"/>
         </w:rPr>
-        <w:t>Zweite Zeile: „HH:MM:SS“ (Linksbündig) „Temperatur in Grad Celsius“ (Rechtsbündig)</w:t>
-      </w:r>
+        <w:t xml:space="preserve">Zweite Zeile: </w:t>
+      </w:r>
+      <w:r>
+        <w:rPr>
+          <w:rFonts w:ascii="Arial" w:hAnsi="Arial" w:cs="Arial"/>
+        </w:rPr>
+        <w:t>Wochentag</w:t>
+      </w:r>
+      <w:r>
+        <w:rPr>
+          <w:rFonts w:ascii="Arial" w:hAnsi="Arial" w:cs="Arial"/>
+        </w:rPr>
+        <w:tab/>
+      </w:r>
+      <w:r>
+        <w:rPr>
+          <w:rFonts w:ascii="Arial" w:hAnsi="Arial" w:cs="Arial"/>
+        </w:rPr>
+        <w:tab/>
+      </w:r>
+      <w:proofErr w:type="spellStart"/>
+      <w:r>
+        <w:rPr>
+          <w:rFonts w:ascii="Arial" w:hAnsi="Arial" w:cs="Arial"/>
+        </w:rPr>
+        <w:t>day.month.year</w:t>
+      </w:r>
+      <w:proofErr w:type="spellEnd"/>
     </w:p>
     <w:p>
       <w:pPr>
@@ -849,7 +933,109 @@
           <w:sz w:val="24"/>
           <w:szCs w:val="24"/>
         </w:rPr>
-        <w:t>LED7: Aus wenn Modus „Normal“, An wenn Modus „Setzen“</w:t>
+        <w:t>LED</w:t>
+      </w:r>
+      <w:r>
+        <w:rPr>
+          <w:rFonts w:ascii="Arial" w:hAnsi="Arial" w:cs="Arial"/>
+          <w:sz w:val="24"/>
+          <w:szCs w:val="24"/>
+        </w:rPr>
+        <w:t>1</w:t>
+      </w:r>
+      <w:r>
+        <w:rPr>
+          <w:rFonts w:ascii="Arial" w:hAnsi="Arial" w:cs="Arial"/>
+          <w:sz w:val="24"/>
+          <w:szCs w:val="24"/>
+        </w:rPr>
+        <w:t xml:space="preserve">: </w:t>
+      </w:r>
+      <w:r>
+        <w:rPr>
+          <w:rFonts w:ascii="Arial" w:hAnsi="Arial" w:cs="Arial"/>
+          <w:sz w:val="24"/>
+          <w:szCs w:val="24"/>
+        </w:rPr>
+        <w:t>An</w:t>
+      </w:r>
+      <w:r>
+        <w:rPr>
+          <w:rFonts w:ascii="Arial" w:hAnsi="Arial" w:cs="Arial"/>
+          <w:sz w:val="24"/>
+          <w:szCs w:val="24"/>
+        </w:rPr>
+        <w:t>,</w:t>
+      </w:r>
+      <w:r>
+        <w:rPr>
+          <w:rFonts w:ascii="Arial" w:hAnsi="Arial" w:cs="Arial"/>
+          <w:sz w:val="24"/>
+          <w:szCs w:val="24"/>
+        </w:rPr>
+        <w:t xml:space="preserve"> wenn DCF77 Signal nie</w:t>
+      </w:r>
+      <w:r>
+        <w:rPr>
+          <w:rFonts w:ascii="Arial" w:hAnsi="Arial" w:cs="Arial"/>
+          <w:sz w:val="24"/>
+          <w:szCs w:val="24"/>
+        </w:rPr>
+        <w:t>drig, aus wenn DCF77 Signal hoch. Wechselnd sobald Signal vollständig erhalten</w:t>
+      </w:r>
+    </w:p>
+    <w:p>
+      <w:pPr>
+        <w:pStyle w:val="Listenabsatz"/>
+        <w:numPr>
+          <w:ilvl w:val="0"/>
+          <w:numId w:val="21"/>
+        </w:numPr>
+        <w:spacing w:line="360" w:lineRule="auto"/>
+        <w:rPr>
+          <w:rFonts w:ascii="Arial" w:hAnsi="Arial" w:cs="Arial"/>
+          <w:sz w:val="24"/>
+          <w:szCs w:val="24"/>
+        </w:rPr>
+      </w:pPr>
+      <w:r>
+        <w:rPr>
+          <w:rFonts w:ascii="Arial" w:hAnsi="Arial" w:cs="Arial"/>
+          <w:sz w:val="24"/>
+          <w:szCs w:val="24"/>
+        </w:rPr>
+        <w:t>LED2:</w:t>
+      </w:r>
+      <w:r>
+        <w:rPr>
+          <w:rFonts w:ascii="Arial" w:hAnsi="Arial" w:cs="Arial"/>
+          <w:sz w:val="24"/>
+          <w:szCs w:val="24"/>
+        </w:rPr>
+        <w:t xml:space="preserve"> An, wenn Error festgestellt, aus sobald gültige Daten angekommen</w:t>
+      </w:r>
+    </w:p>
+    <w:p>
+      <w:pPr>
+        <w:pStyle w:val="Listenabsatz"/>
+        <w:numPr>
+          <w:ilvl w:val="0"/>
+          <w:numId w:val="21"/>
+        </w:numPr>
+        <w:spacing w:line="360" w:lineRule="auto"/>
+        <w:rPr>
+          <w:rFonts w:ascii="Arial" w:hAnsi="Arial" w:cs="Arial"/>
+          <w:sz w:val="24"/>
+          <w:szCs w:val="24"/>
+        </w:rPr>
+      </w:pPr>
+      <w:r>
+        <w:rPr>
+          <w:rFonts w:ascii="Arial" w:hAnsi="Arial" w:cs="Arial"/>
+          <w:sz w:val="24"/>
+          <w:szCs w:val="24"/>
+        </w:rPr>
+        <w:t>LED3: An, wenn vollständiges und korrektes Zeit -und Datumssignal entschlüsselt, aus wenn keine oder fehlerhafte Daten vorhanden</w:t>
       </w:r>
     </w:p>
     <w:p>
@@ -901,7 +1087,23 @@
           <w:sz w:val="24"/>
           <w:szCs w:val="24"/>
         </w:rPr>
-        <w:t>SW2: Wechsel zwischen Modus „Normal“ und „Setzen“</w:t>
+        <w:t>H</w:t>
+      </w:r>
+      <w:r>
+        <w:rPr>
+          <w:rFonts w:ascii="Arial" w:hAnsi="Arial" w:cs="Arial"/>
+          <w:sz w:val="24"/>
+          <w:szCs w:val="24"/>
+        </w:rPr>
+        <w:t xml:space="preserve">3: </w:t>
+      </w:r>
+      <w:r>
+        <w:rPr>
+          <w:rFonts w:ascii="Arial" w:hAnsi="Arial" w:cs="Arial"/>
+          <w:sz w:val="24"/>
+          <w:szCs w:val="24"/>
+        </w:rPr>
+        <w:t>Wechseln zwischen „DE“ und „US“ Zeitzone</w:t>
       </w:r>
     </w:p>
     <w:p>
@@ -914,68 +1116,10 @@
         <w:spacing w:line="360" w:lineRule="auto"/>
         <w:rPr>
           <w:rFonts w:ascii="Arial" w:hAnsi="Arial" w:cs="Arial"/>
-          <w:b/>
-          <w:bCs/>
           <w:sz w:val="24"/>
           <w:szCs w:val="24"/>
         </w:rPr>
       </w:pPr>
-      <w:r>
-        <w:rPr>
-          <w:rFonts w:ascii="Arial" w:hAnsi="Arial" w:cs="Arial"/>
-          <w:sz w:val="24"/>
-          <w:szCs w:val="24"/>
-        </w:rPr>
-        <w:t>SW3: Erhöhung der Stunden (Modus „Setzen“)</w:t>
-      </w:r>
-    </w:p>
-    <w:p>
-      <w:pPr>
-        <w:pStyle w:val="Listenabsatz"/>
-        <w:numPr>
-          <w:ilvl w:val="0"/>
-          <w:numId w:val="22"/>
-        </w:numPr>
-        <w:spacing w:line="360" w:lineRule="auto"/>
-        <w:rPr>
-          <w:rFonts w:ascii="Arial" w:hAnsi="Arial" w:cs="Arial"/>
-          <w:b/>
-          <w:bCs/>
-          <w:sz w:val="24"/>
-          <w:szCs w:val="24"/>
-        </w:rPr>
-      </w:pPr>
-      <w:r>
-        <w:rPr>
-          <w:rFonts w:ascii="Arial" w:hAnsi="Arial" w:cs="Arial"/>
-          <w:sz w:val="24"/>
-          <w:szCs w:val="24"/>
-        </w:rPr>
-        <w:t>SW4: Erhöhung der Minuten (Modus „Setzen“)</w:t>
-      </w:r>
-    </w:p>
-    <w:p>
-      <w:pPr>
-        <w:pStyle w:val="Listenabsatz"/>
-        <w:numPr>
-          <w:ilvl w:val="0"/>
-          <w:numId w:val="22"/>
-        </w:numPr>
-        <w:spacing w:line="360" w:lineRule="auto"/>
-        <w:rPr>
-          <w:rFonts w:ascii="Arial" w:hAnsi="Arial" w:cs="Arial"/>
-          <w:sz w:val="24"/>
-          <w:szCs w:val="24"/>
-        </w:rPr>
-      </w:pPr>
-      <w:r>
-        <w:rPr>
-          <w:rFonts w:ascii="Arial" w:hAnsi="Arial" w:cs="Arial"/>
-          <w:sz w:val="24"/>
-          <w:szCs w:val="24"/>
-        </w:rPr>
-        <w:t>SW5: Erhöhung der Sekunden (Modus „Setzen“)</w:t>
-      </w:r>
       <w:r>
         <w:rPr>
           <w:rFonts w:ascii="Arial" w:hAnsi="Arial" w:cs="Arial"/>
@@ -1034,10 +1178,10 @@
           <w:szCs w:val="24"/>
         </w:rPr>
         <w:drawing>
-          <wp:inline distT="0" distB="0" distL="0" distR="0" wp14:anchorId="74CFB080" wp14:editId="0E3DB858">
-            <wp:extent cx="5760720" cy="5401310"/>
-            <wp:effectExtent l="0" t="0" r="0" b="8890"/>
-            <wp:docPr id="2" name="Grafik 2"/>
+          <wp:inline distT="0" distB="0" distL="0" distR="0" wp14:anchorId="52715128" wp14:editId="6038F563">
+            <wp:extent cx="5760720" cy="4225290"/>
+            <wp:effectExtent l="0" t="0" r="0" b="3810"/>
+            <wp:docPr id="7" name="Grafik 7"/>
             <wp:cNvGraphicFramePr>
               <a:graphicFrameLocks xmlns:a="http://schemas.openxmlformats.org/drawingml/2006/main" noChangeAspect="1"/>
             </wp:cNvGraphicFramePr>
@@ -1045,7 +1189,7 @@
               <a:graphicData uri="http://schemas.openxmlformats.org/drawingml/2006/picture">
                 <pic:pic xmlns:pic="http://schemas.openxmlformats.org/drawingml/2006/picture">
                   <pic:nvPicPr>
-                    <pic:cNvPr id="2" name="CA_LAB2_Schaubild.jpg"/>
+                    <pic:cNvPr id="7" name="Modulübersicht.png"/>
                     <pic:cNvPicPr/>
                   </pic:nvPicPr>
                   <pic:blipFill>
@@ -1063,7 +1207,7 @@
                   <pic:spPr>
                     <a:xfrm>
                       <a:off x="0" y="0"/>
-                      <a:ext cx="5760720" cy="5401310"/>
+                      <a:ext cx="5760720" cy="4225290"/>
                     </a:xfrm>
                     <a:prstGeom prst="rect">
                       <a:avLst/>
@@ -1167,6 +1311,39 @@
         <w:pStyle w:val="Listenabsatz"/>
         <w:spacing w:line="360" w:lineRule="auto"/>
         <w:ind w:left="1080"/>
+        <w:rPr>
+          <w:rFonts w:ascii="Arial" w:hAnsi="Arial" w:cs="Arial"/>
+          <w:b/>
+          <w:bCs/>
+        </w:rPr>
+      </w:pPr>
+    </w:p>
+    <w:p>
+      <w:pPr>
+        <w:spacing w:line="360" w:lineRule="auto"/>
+        <w:ind w:left="708"/>
+        <w:rPr>
+          <w:rFonts w:ascii="Arial" w:hAnsi="Arial" w:cs="Arial"/>
+          <w:b/>
+          <w:bCs/>
+        </w:rPr>
+      </w:pPr>
+    </w:p>
+    <w:p>
+      <w:pPr>
+        <w:spacing w:line="360" w:lineRule="auto"/>
+        <w:ind w:left="708"/>
+        <w:rPr>
+          <w:rFonts w:ascii="Arial" w:hAnsi="Arial" w:cs="Arial"/>
+          <w:b/>
+          <w:bCs/>
+        </w:rPr>
+      </w:pPr>
+    </w:p>
+    <w:p>
+      <w:pPr>
+        <w:spacing w:line="360" w:lineRule="auto"/>
+        <w:ind w:left="708"/>
         <w:rPr>
           <w:rFonts w:ascii="Arial" w:hAnsi="Arial" w:cs="Arial"/>
           <w:b/>
@@ -2742,49 +2919,49 @@
               <w:rPr>
                 <w:rFonts w:ascii="Arial" w:hAnsi="Arial" w:cs="Arial"/>
               </w:rPr>
-              <w:t>Erste Zeile: „© IT W2023/24“ oder „</w:t>
+              <w:t xml:space="preserve">Erste Zeile: </w:t>
             </w:r>
             <w:proofErr w:type="spellStart"/>
             <w:r>
               <w:rPr>
                 <w:rFonts w:ascii="Arial" w:hAnsi="Arial" w:cs="Arial"/>
               </w:rPr>
-              <w:t>F.Fink</w:t>
+              <w:t>hours:minutes:seconds</w:t>
             </w:r>
             <w:proofErr w:type="spellEnd"/>
             <w:r>
               <w:rPr>
                 <w:rFonts w:ascii="Arial" w:hAnsi="Arial" w:cs="Arial"/>
               </w:rPr>
-              <w:t xml:space="preserve"> </w:t>
+              <w:t xml:space="preserve">  Zeitzone </w:t>
+            </w:r>
+          </w:p>
+          <w:p>
+            <w:pPr>
+              <w:rPr>
+                <w:rFonts w:ascii="Arial" w:hAnsi="Arial" w:cs="Arial"/>
+              </w:rPr>
+            </w:pPr>
+            <w:r>
+              <w:rPr>
+                <w:rFonts w:ascii="Arial" w:hAnsi="Arial" w:cs="Arial"/>
+              </w:rPr>
+              <w:t xml:space="preserve">Zweite Zeile: </w:t>
+            </w:r>
+            <w:r>
+              <w:rPr>
+                <w:rFonts w:ascii="Arial" w:hAnsi="Arial" w:cs="Arial"/>
+              </w:rPr>
+              <w:t xml:space="preserve">Wochentag </w:t>
             </w:r>
             <w:proofErr w:type="spellStart"/>
             <w:r>
               <w:rPr>
                 <w:rFonts w:ascii="Arial" w:hAnsi="Arial" w:cs="Arial"/>
               </w:rPr>
-              <w:t>T.Mencin</w:t>
+              <w:t>day.month.year</w:t>
             </w:r>
             <w:proofErr w:type="spellEnd"/>
-            <w:r>
-              <w:rPr>
-                <w:rFonts w:ascii="Arial" w:hAnsi="Arial" w:cs="Arial"/>
-              </w:rPr>
-              <w:t xml:space="preserve"> “</w:t>
-            </w:r>
-          </w:p>
-          <w:p>
-            <w:pPr>
-              <w:rPr>
-                <w:rFonts w:ascii="Arial" w:hAnsi="Arial" w:cs="Arial"/>
-              </w:rPr>
-            </w:pPr>
-            <w:r>
-              <w:rPr>
-                <w:rFonts w:ascii="Arial" w:hAnsi="Arial" w:cs="Arial"/>
-              </w:rPr>
-              <w:t>Zweite Zeile: Zeit &amp; Temperatur</w:t>
-            </w:r>
           </w:p>
         </w:tc>
       </w:tr>
@@ -2899,21 +3076,19 @@
                 <w:lang w:val="en-US"/>
               </w:rPr>
             </w:pPr>
-            <w:proofErr w:type="spellStart"/>
             <w:r>
               <w:rPr>
                 <w:rFonts w:ascii="Arial" w:hAnsi="Arial" w:cs="Arial"/>
                 <w:lang w:val="en-US"/>
               </w:rPr>
-              <w:t>Knöpfe</w:t>
-            </w:r>
-            <w:proofErr w:type="spellEnd"/>
+              <w:t xml:space="preserve">Knopf </w:t>
+            </w:r>
             <w:r>
               <w:rPr>
                 <w:rFonts w:ascii="Arial" w:hAnsi="Arial" w:cs="Arial"/>
                 <w:lang w:val="en-US"/>
               </w:rPr>
-              <w:t xml:space="preserve"> SW2-SW5</w:t>
+              <w:t>H3</w:t>
             </w:r>
           </w:p>
         </w:tc>
@@ -2925,24 +3100,19 @@
             <w:pPr>
               <w:rPr>
                 <w:rFonts w:ascii="Arial" w:hAnsi="Arial" w:cs="Arial"/>
-                <w:lang w:val="en-US"/>
-              </w:rPr>
-            </w:pPr>
-            <w:proofErr w:type="spellStart"/>
-            <w:r>
-              <w:rPr>
-                <w:rFonts w:ascii="Arial" w:hAnsi="Arial" w:cs="Arial"/>
-                <w:lang w:val="en-US"/>
-              </w:rPr>
-              <w:t>Setzen</w:t>
-            </w:r>
-            <w:proofErr w:type="spellEnd"/>
-            <w:r>
-              <w:rPr>
-                <w:rFonts w:ascii="Arial" w:hAnsi="Arial" w:cs="Arial"/>
-                <w:lang w:val="en-US"/>
-              </w:rPr>
-              <w:t xml:space="preserve"> der Zeit/Modus</w:t>
+              </w:rPr>
+            </w:pPr>
+            <w:r>
+              <w:rPr>
+                <w:rFonts w:ascii="Arial" w:hAnsi="Arial" w:cs="Arial"/>
+              </w:rPr>
+              <w:t>Wechsel zwischen US und D</w:t>
+            </w:r>
+            <w:r>
+              <w:rPr>
+                <w:rFonts w:ascii="Arial" w:hAnsi="Arial" w:cs="Arial"/>
+              </w:rPr>
+              <w:t>E</w:t>
             </w:r>
           </w:p>
         </w:tc>
@@ -3114,73 +3284,6 @@
     </w:p>
     <w:p>
       <w:pPr>
-        <w:ind w:left="360"/>
-        <w:rPr>
-          <w:rFonts w:ascii="Arial" w:hAnsi="Arial" w:cs="Arial"/>
-          <w:b/>
-          <w:bCs/>
-          <w:lang w:val="en-US"/>
-        </w:rPr>
-      </w:pPr>
-    </w:p>
-    <w:p>
-      <w:pPr>
-        <w:ind w:left="360"/>
-        <w:rPr>
-          <w:rFonts w:ascii="Arial" w:hAnsi="Arial" w:cs="Arial"/>
-          <w:b/>
-          <w:bCs/>
-          <w:lang w:val="en-US"/>
-        </w:rPr>
-      </w:pPr>
-    </w:p>
-    <w:p>
-      <w:pPr>
-        <w:ind w:left="360"/>
-        <w:rPr>
-          <w:rFonts w:ascii="Arial" w:hAnsi="Arial" w:cs="Arial"/>
-          <w:b/>
-          <w:bCs/>
-          <w:lang w:val="en-US"/>
-        </w:rPr>
-      </w:pPr>
-    </w:p>
-    <w:p>
-      <w:pPr>
-        <w:ind w:left="360"/>
-        <w:rPr>
-          <w:rFonts w:ascii="Arial" w:hAnsi="Arial" w:cs="Arial"/>
-          <w:b/>
-          <w:bCs/>
-          <w:lang w:val="en-US"/>
-        </w:rPr>
-      </w:pPr>
-    </w:p>
-    <w:p>
-      <w:pPr>
-        <w:ind w:left="360"/>
-        <w:rPr>
-          <w:rFonts w:ascii="Arial" w:hAnsi="Arial" w:cs="Arial"/>
-          <w:b/>
-          <w:bCs/>
-          <w:lang w:val="en-US"/>
-        </w:rPr>
-      </w:pPr>
-    </w:p>
-    <w:p>
-      <w:pPr>
-        <w:ind w:left="360"/>
-        <w:rPr>
-          <w:rFonts w:ascii="Arial" w:hAnsi="Arial" w:cs="Arial"/>
-          <w:b/>
-          <w:bCs/>
-          <w:lang w:val="en-US"/>
-        </w:rPr>
-      </w:pPr>
-    </w:p>
-    <w:p>
-      <w:pPr>
-        <w:ind w:left="360"/>
         <w:rPr>
           <w:rFonts w:ascii="Arial" w:hAnsi="Arial" w:cs="Arial"/>
           <w:b/>
@@ -3208,6 +3311,7 @@
           <w:b/>
           <w:bCs/>
         </w:rPr>
+        <w:lastRenderedPageBreak/>
         <w:t>Flussdiagram für alle Module</w:t>
       </w:r>
     </w:p>
@@ -3232,6 +3336,16 @@
         </w:rPr>
         <w:t>Main</w:t>
       </w:r>
+    </w:p>
+    <w:p>
+      <w:pPr>
+        <w:ind w:left="360"/>
+        <w:rPr>
+          <w:rFonts w:ascii="Arial" w:hAnsi="Arial" w:cs="Arial"/>
+          <w:b/>
+          <w:bCs/>
+        </w:rPr>
+      </w:pPr>
     </w:p>
     <w:p>
       <w:pPr>
@@ -3294,6 +3408,83 @@
     </w:p>
     <w:p>
       <w:pPr>
+        <w:ind w:left="360"/>
+        <w:rPr>
+          <w:rFonts w:ascii="Arial" w:hAnsi="Arial" w:cs="Arial"/>
+          <w:b/>
+          <w:bCs/>
+        </w:rPr>
+      </w:pPr>
+    </w:p>
+    <w:p>
+      <w:pPr>
+        <w:ind w:left="360"/>
+        <w:rPr>
+          <w:rFonts w:ascii="Arial" w:hAnsi="Arial" w:cs="Arial"/>
+          <w:b/>
+          <w:bCs/>
+        </w:rPr>
+      </w:pPr>
+    </w:p>
+    <w:p>
+      <w:pPr>
+        <w:ind w:left="360"/>
+        <w:rPr>
+          <w:rFonts w:ascii="Arial" w:hAnsi="Arial" w:cs="Arial"/>
+          <w:b/>
+          <w:bCs/>
+        </w:rPr>
+      </w:pPr>
+    </w:p>
+    <w:p>
+      <w:pPr>
+        <w:ind w:left="360"/>
+        <w:rPr>
+          <w:rFonts w:ascii="Arial" w:hAnsi="Arial" w:cs="Arial"/>
+          <w:b/>
+          <w:bCs/>
+        </w:rPr>
+      </w:pPr>
+    </w:p>
+    <w:p>
+      <w:pPr>
+        <w:ind w:left="360"/>
+        <w:rPr>
+          <w:rFonts w:ascii="Arial" w:hAnsi="Arial" w:cs="Arial"/>
+          <w:b/>
+          <w:bCs/>
+        </w:rPr>
+      </w:pPr>
+    </w:p>
+    <w:p>
+      <w:pPr>
+        <w:ind w:left="360"/>
+        <w:rPr>
+          <w:rFonts w:ascii="Arial" w:hAnsi="Arial" w:cs="Arial"/>
+          <w:b/>
+          <w:bCs/>
+        </w:rPr>
+      </w:pPr>
+    </w:p>
+    <w:p>
+      <w:pPr>
+        <w:ind w:left="360"/>
+        <w:rPr>
+          <w:rFonts w:ascii="Arial" w:hAnsi="Arial" w:cs="Arial"/>
+          <w:b/>
+          <w:bCs/>
+        </w:rPr>
+      </w:pPr>
+    </w:p>
+    <w:p>
+      <w:pPr>
+        <w:rPr>
+          <w:rFonts w:ascii="Arial" w:hAnsi="Arial" w:cs="Arial"/>
+        </w:rPr>
+      </w:pPr>
+    </w:p>
+    <w:p>
+      <w:pPr>
         <w:pStyle w:val="Listenabsatz"/>
         <w:numPr>
           <w:ilvl w:val="1"/>
@@ -3311,15 +3502,17 @@
           <w:b/>
           <w:bCs/>
         </w:rPr>
-        <w:t>Clock</w:t>
+        <w:lastRenderedPageBreak/>
+        <w:t>DCF77</w:t>
       </w:r>
     </w:p>
     <w:p>
       <w:pPr>
         <w:ind w:left="360"/>
-        <w:jc w:val="center"/>
-        <w:rPr>
-          <w:rFonts w:ascii="Arial" w:hAnsi="Arial" w:cs="Arial"/>
+        <w:rPr>
+          <w:rFonts w:ascii="Arial" w:hAnsi="Arial" w:cs="Arial"/>
+          <w:b/>
+          <w:bCs/>
         </w:rPr>
       </w:pPr>
       <w:r>
@@ -3329,12 +3522,11 @@
           <w:bCs/>
           <w:noProof/>
         </w:rPr>
-        <w:lastRenderedPageBreak/>
         <w:drawing>
-          <wp:inline distT="0" distB="0" distL="0" distR="0" wp14:anchorId="2A051F5D" wp14:editId="015A9CA4">
-            <wp:extent cx="1491428" cy="2135875"/>
+          <wp:inline distT="0" distB="0" distL="0" distR="0" wp14:anchorId="59F924C4" wp14:editId="4DD1707E">
+            <wp:extent cx="5760720" cy="8386445"/>
             <wp:effectExtent l="0" t="0" r="0" b="0"/>
-            <wp:docPr id="3" name="Grafik 3"/>
+            <wp:docPr id="9" name="Grafik 9"/>
             <wp:cNvGraphicFramePr>
               <a:graphicFrameLocks xmlns:a="http://schemas.openxmlformats.org/drawingml/2006/main" noChangeAspect="1"/>
             </wp:cNvGraphicFramePr>
@@ -3342,7 +3534,7 @@
               <a:graphicData uri="http://schemas.openxmlformats.org/drawingml/2006/picture">
                 <pic:pic xmlns:pic="http://schemas.openxmlformats.org/drawingml/2006/picture">
                   <pic:nvPicPr>
-                    <pic:cNvPr id="3" name="initClock.jpg"/>
+                    <pic:cNvPr id="9" name="sampleSignalDCF77.png"/>
                     <pic:cNvPicPr/>
                   </pic:nvPicPr>
                   <pic:blipFill>
@@ -3360,7 +3552,7 @@
                   <pic:spPr>
                     <a:xfrm>
                       <a:off x="0" y="0"/>
-                      <a:ext cx="1637205" cy="2344642"/>
+                      <a:ext cx="5760720" cy="8386445"/>
                     </a:xfrm>
                     <a:prstGeom prst="rect">
                       <a:avLst/>
@@ -3376,6 +3568,7 @@
     <w:p>
       <w:pPr>
         <w:ind w:left="360"/>
+        <w:jc w:val="center"/>
         <w:rPr>
           <w:rFonts w:ascii="Arial" w:hAnsi="Arial" w:cs="Arial"/>
         </w:rPr>
@@ -3385,11 +3578,12 @@
           <w:rFonts w:ascii="Arial" w:hAnsi="Arial" w:cs="Arial"/>
           <w:noProof/>
         </w:rPr>
+        <w:lastRenderedPageBreak/>
         <w:drawing>
-          <wp:inline distT="0" distB="0" distL="0" distR="0" wp14:anchorId="26A821F6" wp14:editId="2790ED3C">
-            <wp:extent cx="4949814" cy="5800298"/>
-            <wp:effectExtent l="0" t="0" r="3810" b="0"/>
-            <wp:docPr id="4" name="Grafik 4"/>
+          <wp:inline distT="0" distB="0" distL="0" distR="0" wp14:anchorId="0C1881B2" wp14:editId="1E09CE63">
+            <wp:extent cx="5760720" cy="6579235"/>
+            <wp:effectExtent l="0" t="0" r="0" b="0"/>
+            <wp:docPr id="8" name="Grafik 8"/>
             <wp:cNvGraphicFramePr>
               <a:graphicFrameLocks xmlns:a="http://schemas.openxmlformats.org/drawingml/2006/main" noChangeAspect="1"/>
             </wp:cNvGraphicFramePr>
@@ -3397,7 +3591,7 @@
               <a:graphicData uri="http://schemas.openxmlformats.org/drawingml/2006/picture">
                 <pic:pic xmlns:pic="http://schemas.openxmlformats.org/drawingml/2006/picture">
                   <pic:nvPicPr>
-                    <pic:cNvPr id="4" name="tickClock.jpg"/>
+                    <pic:cNvPr id="8" name="processEventsDCF77.png"/>
                     <pic:cNvPicPr/>
                   </pic:nvPicPr>
                   <pic:blipFill>
@@ -3415,7 +3609,7 @@
                   <pic:spPr>
                     <a:xfrm>
                       <a:off x="0" y="0"/>
-                      <a:ext cx="5025663" cy="5889179"/>
+                      <a:ext cx="5760720" cy="6579235"/>
                     </a:xfrm>
                     <a:prstGeom prst="rect">
                       <a:avLst/>
@@ -3431,112 +3625,11 @@
     <w:p>
       <w:pPr>
         <w:ind w:left="360"/>
-        <w:rPr>
-          <w:rFonts w:ascii="Arial" w:hAnsi="Arial" w:cs="Arial"/>
-        </w:rPr>
-      </w:pPr>
-    </w:p>
-    <w:p>
-      <w:pPr>
-        <w:ind w:left="360"/>
-        <w:rPr>
-          <w:rFonts w:ascii="Arial" w:hAnsi="Arial" w:cs="Arial"/>
-        </w:rPr>
-      </w:pPr>
-    </w:p>
-    <w:p>
-      <w:pPr>
-        <w:ind w:left="360"/>
-        <w:rPr>
-          <w:rFonts w:ascii="Arial" w:hAnsi="Arial" w:cs="Arial"/>
-        </w:rPr>
-      </w:pPr>
-    </w:p>
-    <w:p>
-      <w:pPr>
-        <w:ind w:left="360"/>
-        <w:rPr>
-          <w:rFonts w:ascii="Arial" w:hAnsi="Arial" w:cs="Arial"/>
-        </w:rPr>
-      </w:pPr>
-    </w:p>
-    <w:p>
-      <w:pPr>
-        <w:ind w:left="360"/>
-        <w:rPr>
-          <w:rFonts w:ascii="Arial" w:hAnsi="Arial" w:cs="Arial"/>
-        </w:rPr>
-      </w:pPr>
-    </w:p>
-    <w:p>
-      <w:pPr>
-        <w:ind w:left="360"/>
-        <w:rPr>
-          <w:rFonts w:ascii="Arial" w:hAnsi="Arial" w:cs="Arial"/>
-        </w:rPr>
-      </w:pPr>
-    </w:p>
-    <w:p>
-      <w:pPr>
-        <w:ind w:left="360"/>
-        <w:rPr>
-          <w:rFonts w:ascii="Arial" w:hAnsi="Arial" w:cs="Arial"/>
-        </w:rPr>
-      </w:pPr>
-    </w:p>
-    <w:p>
-      <w:pPr>
-        <w:ind w:left="360"/>
-        <w:rPr>
-          <w:rFonts w:ascii="Arial" w:hAnsi="Arial" w:cs="Arial"/>
-        </w:rPr>
-      </w:pPr>
-    </w:p>
-    <w:p>
-      <w:pPr>
-        <w:ind w:left="360"/>
-        <w:rPr>
-          <w:rFonts w:ascii="Arial" w:hAnsi="Arial" w:cs="Arial"/>
-        </w:rPr>
-      </w:pPr>
-    </w:p>
-    <w:p>
-      <w:pPr>
-        <w:ind w:left="360"/>
-        <w:rPr>
-          <w:rFonts w:ascii="Arial" w:hAnsi="Arial" w:cs="Arial"/>
-        </w:rPr>
-      </w:pPr>
-    </w:p>
-    <w:p>
-      <w:pPr>
-        <w:ind w:left="360"/>
-        <w:rPr>
-          <w:rFonts w:ascii="Arial" w:hAnsi="Arial" w:cs="Arial"/>
-        </w:rPr>
-      </w:pPr>
-    </w:p>
-    <w:p>
-      <w:pPr>
-        <w:pStyle w:val="Listenabsatz"/>
-        <w:numPr>
-          <w:ilvl w:val="1"/>
-          <w:numId w:val="5"/>
-        </w:numPr>
-        <w:rPr>
-          <w:rFonts w:ascii="Arial" w:hAnsi="Arial" w:cs="Arial"/>
-          <w:b/>
-          <w:bCs/>
-        </w:rPr>
-      </w:pPr>
-      <w:r>
-        <w:rPr>
-          <w:rFonts w:ascii="Arial" w:hAnsi="Arial" w:cs="Arial"/>
-          <w:b/>
-          <w:bCs/>
-        </w:rPr>
-        <w:t>Thermometer</w:t>
-      </w:r>
+        <w:jc w:val="center"/>
+        <w:rPr>
+          <w:rFonts w:ascii="Arial" w:hAnsi="Arial" w:cs="Arial"/>
+        </w:rPr>
+      </w:pPr>
     </w:p>
     <w:p>
       <w:pPr>
@@ -3546,118 +3639,6 @@
           <w:rFonts w:ascii="Arial" w:hAnsi="Arial" w:cs="Arial"/>
         </w:rPr>
       </w:pPr>
-      <w:r>
-        <w:rPr>
-          <w:rFonts w:ascii="Arial" w:hAnsi="Arial" w:cs="Arial"/>
-          <w:noProof/>
-        </w:rPr>
-        <w:drawing>
-          <wp:inline distT="0" distB="0" distL="0" distR="0" wp14:anchorId="6E8C6433" wp14:editId="76A0A095">
-            <wp:extent cx="2245057" cy="2245057"/>
-            <wp:effectExtent l="0" t="0" r="3175" b="3175"/>
-            <wp:docPr id="5" name="Grafik 5"/>
-            <wp:cNvGraphicFramePr>
-              <a:graphicFrameLocks xmlns:a="http://schemas.openxmlformats.org/drawingml/2006/main" noChangeAspect="1"/>
-            </wp:cNvGraphicFramePr>
-            <a:graphic xmlns:a="http://schemas.openxmlformats.org/drawingml/2006/main">
-              <a:graphicData uri="http://schemas.openxmlformats.org/drawingml/2006/picture">
-                <pic:pic xmlns:pic="http://schemas.openxmlformats.org/drawingml/2006/picture">
-                  <pic:nvPicPr>
-                    <pic:cNvPr id="5" name="initThermo.jpg"/>
-                    <pic:cNvPicPr/>
-                  </pic:nvPicPr>
-                  <pic:blipFill>
-                    <a:blip r:embed="rId10">
-                      <a:extLst>
-                        <a:ext uri="{28A0092B-C50C-407E-A947-70E740481C1C}">
-                          <a14:useLocalDpi xmlns:a14="http://schemas.microsoft.com/office/drawing/2010/main" val="0"/>
-                        </a:ext>
-                      </a:extLst>
-                    </a:blip>
-                    <a:stretch>
-                      <a:fillRect/>
-                    </a:stretch>
-                  </pic:blipFill>
-                  <pic:spPr>
-                    <a:xfrm>
-                      <a:off x="0" y="0"/>
-                      <a:ext cx="2297651" cy="2297651"/>
-                    </a:xfrm>
-                    <a:prstGeom prst="rect">
-                      <a:avLst/>
-                    </a:prstGeom>
-                  </pic:spPr>
-                </pic:pic>
-              </a:graphicData>
-            </a:graphic>
-          </wp:inline>
-        </w:drawing>
-      </w:r>
-    </w:p>
-    <w:p>
-      <w:pPr>
-        <w:ind w:left="360"/>
-        <w:jc w:val="center"/>
-        <w:rPr>
-          <w:rFonts w:ascii="Arial" w:hAnsi="Arial" w:cs="Arial"/>
-        </w:rPr>
-      </w:pPr>
-    </w:p>
-    <w:p>
-      <w:pPr>
-        <w:ind w:left="360"/>
-        <w:jc w:val="center"/>
-        <w:rPr>
-          <w:rFonts w:ascii="Arial" w:hAnsi="Arial" w:cs="Arial"/>
-        </w:rPr>
-      </w:pPr>
-      <w:r>
-        <w:rPr>
-          <w:rFonts w:ascii="Arial" w:hAnsi="Arial" w:cs="Arial"/>
-          <w:noProof/>
-        </w:rPr>
-        <w:drawing>
-          <wp:inline distT="0" distB="0" distL="0" distR="0" wp14:anchorId="3260FA4D" wp14:editId="3CC6D160">
-            <wp:extent cx="2857500" cy="3543300"/>
-            <wp:effectExtent l="0" t="0" r="0" b="0"/>
-            <wp:docPr id="6" name="Grafik 6"/>
-            <wp:cNvGraphicFramePr>
-              <a:graphicFrameLocks xmlns:a="http://schemas.openxmlformats.org/drawingml/2006/main" noChangeAspect="1"/>
-            </wp:cNvGraphicFramePr>
-            <a:graphic xmlns:a="http://schemas.openxmlformats.org/drawingml/2006/main">
-              <a:graphicData uri="http://schemas.openxmlformats.org/drawingml/2006/picture">
-                <pic:pic xmlns:pic="http://schemas.openxmlformats.org/drawingml/2006/picture">
-                  <pic:nvPicPr>
-                    <pic:cNvPr id="6" name="updateThermo.jpg"/>
-                    <pic:cNvPicPr/>
-                  </pic:nvPicPr>
-                  <pic:blipFill>
-                    <a:blip r:embed="rId11">
-                      <a:extLst>
-                        <a:ext uri="{28A0092B-C50C-407E-A947-70E740481C1C}">
-                          <a14:useLocalDpi xmlns:a14="http://schemas.microsoft.com/office/drawing/2010/main" val="0"/>
-                        </a:ext>
-                      </a:extLst>
-                    </a:blip>
-                    <a:stretch>
-                      <a:fillRect/>
-                    </a:stretch>
-                  </pic:blipFill>
-                  <pic:spPr>
-                    <a:xfrm>
-                      <a:off x="0" y="0"/>
-                      <a:ext cx="2857500" cy="3543300"/>
-                    </a:xfrm>
-                    <a:prstGeom prst="rect">
-                      <a:avLst/>
-                    </a:prstGeom>
-                  </pic:spPr>
-                </pic:pic>
-              </a:graphicData>
-            </a:graphic>
-          </wp:inline>
-        </w:drawing>
-      </w:r>
     </w:p>
     <w:p>
       <w:pPr>
@@ -7029,7 +7010,7 @@
 </file>
 
 <file path=customXml/itemProps1.xml><?xml version="1.0" encoding="utf-8"?>
-<ds:datastoreItem xmlns:ds="http://schemas.openxmlformats.org/officeDocument/2006/customXml" ds:itemID="{304E0BD2-2287-415C-89A5-A1F1AF410777}">
+<ds:datastoreItem xmlns:ds="http://schemas.openxmlformats.org/officeDocument/2006/customXml" ds:itemID="{0660D3D0-C467-44B0-BF41-F8ADE305B5F9}">
   <ds:schemaRefs>
     <ds:schemaRef ds:uri="http://schemas.openxmlformats.org/officeDocument/2006/bibliography"/>
   </ds:schemaRefs>

--- a/Aufgabe_3_Doku/Funktionale Voraussetzungen.docx
+++ b/Aufgabe_3_Doku/Funktionale Voraussetzungen.docx
@@ -412,22 +412,7 @@
           <w:lang w:val="en-US"/>
         </w:rPr>
         <w:tab/>
-      </w:r>
-      <w:proofErr w:type="spellStart"/>
-      <w:r>
-        <w:rPr>
-          <w:rFonts w:ascii="Arial" w:hAnsi="Arial" w:cs="Arial"/>
-          <w:lang w:val="en-US"/>
-        </w:rPr>
-        <w:t>Zeitzone</w:t>
-      </w:r>
-      <w:proofErr w:type="spellEnd"/>
-      <w:r>
-        <w:rPr>
-          <w:rFonts w:ascii="Arial" w:hAnsi="Arial" w:cs="Arial"/>
-          <w:lang w:val="en-US"/>
-        </w:rPr>
-        <w:t xml:space="preserve"> (US</w:t>
+        <w:t>Zeitzone (US</w:t>
       </w:r>
       <w:r>
         <w:rPr>
@@ -470,14 +455,12 @@
           <w:bCs/>
         </w:rPr>
       </w:pPr>
-      <w:proofErr w:type="spellStart"/>
       <w:r>
         <w:rPr>
           <w:rFonts w:ascii="Arial" w:hAnsi="Arial" w:cs="Arial"/>
         </w:rPr>
         <w:t>Weekday</w:t>
       </w:r>
-      <w:proofErr w:type="spellEnd"/>
       <w:r>
         <w:rPr>
           <w:rFonts w:ascii="Arial" w:hAnsi="Arial" w:cs="Arial"/>
@@ -489,43 +472,8 @@
           <w:rFonts w:ascii="Arial" w:hAnsi="Arial" w:cs="Arial"/>
         </w:rPr>
         <w:tab/>
-      </w:r>
-      <w:proofErr w:type="spellStart"/>
-      <w:r>
-        <w:rPr>
-          <w:rFonts w:ascii="Arial" w:hAnsi="Arial" w:cs="Arial"/>
-        </w:rPr>
-        <w:t>day</w:t>
-      </w:r>
-      <w:proofErr w:type="spellEnd"/>
-      <w:r>
-        <w:rPr>
-          <w:rFonts w:ascii="Arial" w:hAnsi="Arial" w:cs="Arial"/>
-        </w:rPr>
-        <w:t xml:space="preserve">. </w:t>
-      </w:r>
-      <w:proofErr w:type="spellStart"/>
-      <w:r>
-        <w:rPr>
-          <w:rFonts w:ascii="Arial" w:hAnsi="Arial" w:cs="Arial"/>
-        </w:rPr>
-        <w:t>month</w:t>
-      </w:r>
-      <w:proofErr w:type="spellEnd"/>
-      <w:r>
-        <w:rPr>
-          <w:rFonts w:ascii="Arial" w:hAnsi="Arial" w:cs="Arial"/>
-        </w:rPr>
-        <w:t xml:space="preserve">. </w:t>
-      </w:r>
-      <w:proofErr w:type="spellStart"/>
-      <w:r>
-        <w:rPr>
-          <w:rFonts w:ascii="Arial" w:hAnsi="Arial" w:cs="Arial"/>
-        </w:rPr>
-        <w:t>year</w:t>
-      </w:r>
-      <w:proofErr w:type="spellEnd"/>
+        <w:t>day. month. year</w:t>
+      </w:r>
     </w:p>
     <w:p>
       <w:pPr>
@@ -782,23 +730,13 @@
         </w:rPr>
         <w:t xml:space="preserve">Erste Zeile: </w:t>
       </w:r>
-      <w:proofErr w:type="spellStart"/>
-      <w:r>
-        <w:rPr>
-          <w:rFonts w:ascii="Arial" w:hAnsi="Arial" w:cs="Arial"/>
-          <w:sz w:val="24"/>
-          <w:szCs w:val="24"/>
-        </w:rPr>
-        <w:t>hours:minutes:seconds</w:t>
-      </w:r>
-      <w:proofErr w:type="spellEnd"/>
-      <w:r>
-        <w:rPr>
-          <w:rFonts w:ascii="Arial" w:hAnsi="Arial" w:cs="Arial"/>
-          <w:sz w:val="24"/>
-          <w:szCs w:val="24"/>
-        </w:rPr>
-        <w:t xml:space="preserve"> </w:t>
+      <w:r>
+        <w:rPr>
+          <w:rFonts w:ascii="Arial" w:hAnsi="Arial" w:cs="Arial"/>
+          <w:sz w:val="24"/>
+          <w:szCs w:val="24"/>
+        </w:rPr>
+        <w:t xml:space="preserve">hours:minutes:seconds </w:t>
       </w:r>
       <w:r>
         <w:rPr>
@@ -849,15 +787,8 @@
           <w:rFonts w:ascii="Arial" w:hAnsi="Arial" w:cs="Arial"/>
         </w:rPr>
         <w:tab/>
-      </w:r>
-      <w:proofErr w:type="spellStart"/>
-      <w:r>
-        <w:rPr>
-          <w:rFonts w:ascii="Arial" w:hAnsi="Arial" w:cs="Arial"/>
-        </w:rPr>
         <w:t>day.month.year</w:t>
       </w:r>
-      <w:proofErr w:type="spellEnd"/>
     </w:p>
     <w:p>
       <w:pPr>
@@ -1693,61 +1624,11 @@
                 <w:rFonts w:ascii="Arial" w:hAnsi="Arial" w:cs="Arial"/>
               </w:rPr>
             </w:pPr>
-            <w:proofErr w:type="spellStart"/>
-            <w:r>
-              <w:rPr>
-                <w:rFonts w:ascii="Arial" w:hAnsi="Arial" w:cs="Arial"/>
-              </w:rPr>
-              <w:t>wrappers</w:t>
-            </w:r>
-            <w:proofErr w:type="spellEnd"/>
-            <w:r>
-              <w:rPr>
-                <w:rFonts w:ascii="Arial" w:hAnsi="Arial" w:cs="Arial"/>
-              </w:rPr>
-              <w:t xml:space="preserve"> [</w:t>
-            </w:r>
-            <w:proofErr w:type="spellStart"/>
-            <w:r>
-              <w:rPr>
-                <w:rFonts w:ascii="Arial" w:hAnsi="Arial" w:cs="Arial"/>
-              </w:rPr>
-              <w:t>main</w:t>
-            </w:r>
-            <w:proofErr w:type="spellEnd"/>
-            <w:r>
-              <w:rPr>
-                <w:rFonts w:ascii="Arial" w:hAnsi="Arial" w:cs="Arial"/>
-              </w:rPr>
-              <w:t xml:space="preserve">, </w:t>
-            </w:r>
-            <w:proofErr w:type="spellStart"/>
-            <w:r>
-              <w:rPr>
-                <w:rFonts w:ascii="Arial" w:hAnsi="Arial" w:cs="Arial"/>
-              </w:rPr>
-              <w:t>thermometer</w:t>
-            </w:r>
-            <w:proofErr w:type="spellEnd"/>
-            <w:r>
-              <w:rPr>
-                <w:rFonts w:ascii="Arial" w:hAnsi="Arial" w:cs="Arial"/>
-              </w:rPr>
-              <w:t xml:space="preserve">, </w:t>
-            </w:r>
-            <w:proofErr w:type="spellStart"/>
-            <w:r>
-              <w:rPr>
-                <w:rFonts w:ascii="Arial" w:hAnsi="Arial" w:cs="Arial"/>
-              </w:rPr>
-              <w:t>clock</w:t>
-            </w:r>
-            <w:proofErr w:type="spellEnd"/>
-            <w:r>
-              <w:rPr>
-                <w:rFonts w:ascii="Arial" w:hAnsi="Arial" w:cs="Arial"/>
-              </w:rPr>
-              <w:t>]</w:t>
+            <w:r>
+              <w:rPr>
+                <w:rFonts w:ascii="Arial" w:hAnsi="Arial" w:cs="Arial"/>
+              </w:rPr>
+              <w:t>wrappers [main, thermometer, clock]</w:t>
             </w:r>
           </w:p>
         </w:tc>
@@ -1761,14 +1642,12 @@
                 <w:rFonts w:ascii="Arial" w:hAnsi="Arial" w:cs="Arial"/>
               </w:rPr>
             </w:pPr>
-            <w:proofErr w:type="spellStart"/>
             <w:r>
               <w:rPr>
                 <w:rFonts w:ascii="Arial" w:hAnsi="Arial" w:cs="Arial"/>
               </w:rPr>
               <w:t>outputString</w:t>
             </w:r>
-            <w:proofErr w:type="spellEnd"/>
           </w:p>
         </w:tc>
         <w:tc>
@@ -1837,14 +1716,12 @@
                 <w:rFonts w:ascii="Arial" w:hAnsi="Arial" w:cs="Arial"/>
               </w:rPr>
             </w:pPr>
-            <w:proofErr w:type="spellStart"/>
             <w:r>
               <w:rPr>
                 <w:rFonts w:ascii="Arial" w:hAnsi="Arial" w:cs="Arial"/>
               </w:rPr>
               <w:t>clock</w:t>
             </w:r>
-            <w:proofErr w:type="spellEnd"/>
           </w:p>
         </w:tc>
         <w:tc>
@@ -1857,14 +1734,12 @@
                 <w:rFonts w:ascii="Arial" w:hAnsi="Arial" w:cs="Arial"/>
               </w:rPr>
             </w:pPr>
-            <w:proofErr w:type="spellStart"/>
             <w:r>
               <w:rPr>
                 <w:rFonts w:ascii="Arial" w:hAnsi="Arial" w:cs="Arial"/>
               </w:rPr>
               <w:t>time.hour</w:t>
             </w:r>
-            <w:proofErr w:type="spellEnd"/>
           </w:p>
         </w:tc>
         <w:tc>
@@ -1877,33 +1752,11 @@
                 <w:rFonts w:ascii="Arial" w:hAnsi="Arial" w:cs="Arial"/>
               </w:rPr>
             </w:pPr>
-            <w:proofErr w:type="spellStart"/>
-            <w:r>
-              <w:rPr>
-                <w:rFonts w:ascii="Arial" w:hAnsi="Arial" w:cs="Arial"/>
-              </w:rPr>
-              <w:t>char</w:t>
-            </w:r>
-            <w:proofErr w:type="spellEnd"/>
-            <w:r>
-              <w:rPr>
-                <w:rFonts w:ascii="Arial" w:hAnsi="Arial" w:cs="Arial"/>
-              </w:rPr>
-              <w:t xml:space="preserve"> (</w:t>
-            </w:r>
-            <w:proofErr w:type="spellStart"/>
-            <w:r>
-              <w:rPr>
-                <w:rFonts w:ascii="Arial" w:hAnsi="Arial" w:cs="Arial"/>
-              </w:rPr>
-              <w:t>struct</w:t>
-            </w:r>
-            <w:proofErr w:type="spellEnd"/>
-            <w:r>
-              <w:rPr>
-                <w:rFonts w:ascii="Arial" w:hAnsi="Arial" w:cs="Arial"/>
-              </w:rPr>
-              <w:t>) (0...23)</w:t>
+            <w:r>
+              <w:rPr>
+                <w:rFonts w:ascii="Arial" w:hAnsi="Arial" w:cs="Arial"/>
+              </w:rPr>
+              <w:t>char (struct) (0...23)</w:t>
             </w:r>
           </w:p>
         </w:tc>
@@ -1937,14 +1790,12 @@
                 <w:rFonts w:ascii="Arial" w:hAnsi="Arial" w:cs="Arial"/>
               </w:rPr>
             </w:pPr>
-            <w:proofErr w:type="spellStart"/>
             <w:r>
               <w:rPr>
                 <w:rFonts w:ascii="Arial" w:hAnsi="Arial" w:cs="Arial"/>
               </w:rPr>
               <w:t>clock</w:t>
             </w:r>
-            <w:proofErr w:type="spellEnd"/>
           </w:p>
         </w:tc>
         <w:tc>
@@ -1957,14 +1808,12 @@
                 <w:rFonts w:ascii="Arial" w:hAnsi="Arial" w:cs="Arial"/>
               </w:rPr>
             </w:pPr>
-            <w:proofErr w:type="spellStart"/>
             <w:r>
               <w:rPr>
                 <w:rFonts w:ascii="Arial" w:hAnsi="Arial" w:cs="Arial"/>
               </w:rPr>
               <w:t>time.minute</w:t>
             </w:r>
-            <w:proofErr w:type="spellEnd"/>
           </w:p>
         </w:tc>
         <w:tc>
@@ -1977,33 +1826,11 @@
                 <w:rFonts w:ascii="Arial" w:hAnsi="Arial" w:cs="Arial"/>
               </w:rPr>
             </w:pPr>
-            <w:proofErr w:type="spellStart"/>
-            <w:r>
-              <w:rPr>
-                <w:rFonts w:ascii="Arial" w:hAnsi="Arial" w:cs="Arial"/>
-              </w:rPr>
-              <w:t>char</w:t>
-            </w:r>
-            <w:proofErr w:type="spellEnd"/>
-            <w:r>
-              <w:rPr>
-                <w:rFonts w:ascii="Arial" w:hAnsi="Arial" w:cs="Arial"/>
-              </w:rPr>
-              <w:t xml:space="preserve"> (</w:t>
-            </w:r>
-            <w:proofErr w:type="spellStart"/>
-            <w:r>
-              <w:rPr>
-                <w:rFonts w:ascii="Arial" w:hAnsi="Arial" w:cs="Arial"/>
-              </w:rPr>
-              <w:t>struct</w:t>
-            </w:r>
-            <w:proofErr w:type="spellEnd"/>
-            <w:r>
-              <w:rPr>
-                <w:rFonts w:ascii="Arial" w:hAnsi="Arial" w:cs="Arial"/>
-              </w:rPr>
-              <w:t>) (0...59)</w:t>
+            <w:r>
+              <w:rPr>
+                <w:rFonts w:ascii="Arial" w:hAnsi="Arial" w:cs="Arial"/>
+              </w:rPr>
+              <w:t>char (struct) (0...59)</w:t>
             </w:r>
           </w:p>
         </w:tc>
@@ -2037,14 +1864,12 @@
                 <w:rFonts w:ascii="Arial" w:hAnsi="Arial" w:cs="Arial"/>
               </w:rPr>
             </w:pPr>
-            <w:proofErr w:type="spellStart"/>
             <w:r>
               <w:rPr>
                 <w:rFonts w:ascii="Arial" w:hAnsi="Arial" w:cs="Arial"/>
               </w:rPr>
               <w:t>clock</w:t>
             </w:r>
-            <w:proofErr w:type="spellEnd"/>
           </w:p>
         </w:tc>
         <w:tc>
@@ -2057,14 +1882,12 @@
                 <w:rFonts w:ascii="Arial" w:hAnsi="Arial" w:cs="Arial"/>
               </w:rPr>
             </w:pPr>
-            <w:proofErr w:type="spellStart"/>
             <w:r>
               <w:rPr>
                 <w:rFonts w:ascii="Arial" w:hAnsi="Arial" w:cs="Arial"/>
               </w:rPr>
               <w:t>time.second</w:t>
             </w:r>
-            <w:proofErr w:type="spellEnd"/>
           </w:p>
         </w:tc>
         <w:tc>
@@ -2077,33 +1900,11 @@
                 <w:rFonts w:ascii="Arial" w:hAnsi="Arial" w:cs="Arial"/>
               </w:rPr>
             </w:pPr>
-            <w:proofErr w:type="spellStart"/>
-            <w:r>
-              <w:rPr>
-                <w:rFonts w:ascii="Arial" w:hAnsi="Arial" w:cs="Arial"/>
-              </w:rPr>
-              <w:t>char</w:t>
-            </w:r>
-            <w:proofErr w:type="spellEnd"/>
-            <w:r>
-              <w:rPr>
-                <w:rFonts w:ascii="Arial" w:hAnsi="Arial" w:cs="Arial"/>
-              </w:rPr>
-              <w:t xml:space="preserve"> (</w:t>
-            </w:r>
-            <w:proofErr w:type="spellStart"/>
-            <w:r>
-              <w:rPr>
-                <w:rFonts w:ascii="Arial" w:hAnsi="Arial" w:cs="Arial"/>
-              </w:rPr>
-              <w:t>struct</w:t>
-            </w:r>
-            <w:proofErr w:type="spellEnd"/>
-            <w:r>
-              <w:rPr>
-                <w:rFonts w:ascii="Arial" w:hAnsi="Arial" w:cs="Arial"/>
-              </w:rPr>
-              <w:t>) (0...59)</w:t>
+            <w:r>
+              <w:rPr>
+                <w:rFonts w:ascii="Arial" w:hAnsi="Arial" w:cs="Arial"/>
+              </w:rPr>
+              <w:t>char (struct) (0...59)</w:t>
             </w:r>
           </w:p>
         </w:tc>
@@ -2137,14 +1938,12 @@
                 <w:rFonts w:ascii="Arial" w:hAnsi="Arial" w:cs="Arial"/>
               </w:rPr>
             </w:pPr>
-            <w:proofErr w:type="spellStart"/>
             <w:r>
               <w:rPr>
                 <w:rFonts w:ascii="Arial" w:hAnsi="Arial" w:cs="Arial"/>
               </w:rPr>
               <w:t>clock</w:t>
             </w:r>
-            <w:proofErr w:type="spellEnd"/>
           </w:p>
         </w:tc>
         <w:tc>
@@ -2157,14 +1956,12 @@
                 <w:rFonts w:ascii="Arial" w:hAnsi="Arial" w:cs="Arial"/>
               </w:rPr>
             </w:pPr>
-            <w:proofErr w:type="spellStart"/>
             <w:r>
               <w:rPr>
                 <w:rFonts w:ascii="Arial" w:hAnsi="Arial" w:cs="Arial"/>
               </w:rPr>
               <w:t>clockMode</w:t>
             </w:r>
-            <w:proofErr w:type="spellEnd"/>
           </w:p>
         </w:tc>
         <w:tc>
@@ -2177,19 +1974,11 @@
                 <w:rFonts w:ascii="Arial" w:hAnsi="Arial" w:cs="Arial"/>
               </w:rPr>
             </w:pPr>
-            <w:proofErr w:type="spellStart"/>
-            <w:r>
-              <w:rPr>
-                <w:rFonts w:ascii="Arial" w:hAnsi="Arial" w:cs="Arial"/>
-              </w:rPr>
-              <w:t>enum</w:t>
-            </w:r>
-            <w:proofErr w:type="spellEnd"/>
-            <w:r>
-              <w:rPr>
-                <w:rFonts w:ascii="Arial" w:hAnsi="Arial" w:cs="Arial"/>
-              </w:rPr>
-              <w:t xml:space="preserve"> (NORMAL,SET)</w:t>
+            <w:r>
+              <w:rPr>
+                <w:rFonts w:ascii="Arial" w:hAnsi="Arial" w:cs="Arial"/>
+              </w:rPr>
+              <w:t>enum (NORMAL,SET)</w:t>
             </w:r>
           </w:p>
         </w:tc>
@@ -2207,16 +1996,8 @@
               <w:rPr>
                 <w:rFonts w:ascii="Arial" w:hAnsi="Arial" w:cs="Arial"/>
               </w:rPr>
-              <w:t xml:space="preserve">Speicherung des </w:t>
-            </w:r>
-            <w:proofErr w:type="spellStart"/>
-            <w:r>
-              <w:rPr>
-                <w:rFonts w:ascii="Arial" w:hAnsi="Arial" w:cs="Arial"/>
-              </w:rPr>
-              <w:t>Uhrmodus</w:t>
-            </w:r>
-            <w:proofErr w:type="spellEnd"/>
+              <w:t>Speicherung des Uhrmodus</w:t>
+            </w:r>
           </w:p>
         </w:tc>
       </w:tr>
@@ -2252,14 +2033,12 @@
                 <w:rFonts w:ascii="Arial" w:hAnsi="Arial" w:cs="Arial"/>
               </w:rPr>
             </w:pPr>
-            <w:proofErr w:type="spellStart"/>
             <w:r>
               <w:rPr>
                 <w:rFonts w:ascii="Arial" w:hAnsi="Arial" w:cs="Arial"/>
               </w:rPr>
               <w:t>dataBits</w:t>
             </w:r>
-            <w:proofErr w:type="spellEnd"/>
           </w:p>
         </w:tc>
         <w:tc>
@@ -2272,19 +2051,11 @@
                 <w:rFonts w:ascii="Arial" w:hAnsi="Arial" w:cs="Arial"/>
               </w:rPr>
             </w:pPr>
-            <w:proofErr w:type="spellStart"/>
-            <w:r>
-              <w:rPr>
-                <w:rFonts w:ascii="Arial" w:hAnsi="Arial" w:cs="Arial"/>
-              </w:rPr>
-              <w:t>char</w:t>
-            </w:r>
-            <w:proofErr w:type="spellEnd"/>
-            <w:r>
-              <w:rPr>
-                <w:rFonts w:ascii="Arial" w:hAnsi="Arial" w:cs="Arial"/>
-              </w:rPr>
-              <w:t>[59]</w:t>
+            <w:r>
+              <w:rPr>
+                <w:rFonts w:ascii="Arial" w:hAnsi="Arial" w:cs="Arial"/>
+              </w:rPr>
+              <w:t>char[59]</w:t>
             </w:r>
           </w:p>
         </w:tc>
@@ -2339,14 +2110,12 @@
                 <w:rFonts w:ascii="Arial" w:hAnsi="Arial" w:cs="Arial"/>
               </w:rPr>
             </w:pPr>
-            <w:proofErr w:type="spellStart"/>
             <w:r>
               <w:rPr>
                 <w:rFonts w:ascii="Arial" w:hAnsi="Arial" w:cs="Arial"/>
               </w:rPr>
               <w:t>bitCount</w:t>
             </w:r>
-            <w:proofErr w:type="spellEnd"/>
           </w:p>
         </w:tc>
         <w:tc>
@@ -2359,28 +2128,12 @@
                 <w:rFonts w:ascii="Arial" w:hAnsi="Arial" w:cs="Arial"/>
               </w:rPr>
             </w:pPr>
-            <w:proofErr w:type="spellStart"/>
-            <w:r>
-              <w:rPr>
-                <w:rFonts w:ascii="Arial" w:hAnsi="Arial" w:cs="Arial"/>
-              </w:rPr>
-              <w:t>unsigned</w:t>
-            </w:r>
-            <w:proofErr w:type="spellEnd"/>
-            <w:r>
-              <w:rPr>
-                <w:rFonts w:ascii="Arial" w:hAnsi="Arial" w:cs="Arial"/>
-              </w:rPr>
-              <w:t xml:space="preserve"> </w:t>
-            </w:r>
-            <w:proofErr w:type="spellStart"/>
-            <w:r>
-              <w:rPr>
-                <w:rFonts w:ascii="Arial" w:hAnsi="Arial" w:cs="Arial"/>
-              </w:rPr>
-              <w:t>char</w:t>
-            </w:r>
-            <w:proofErr w:type="spellEnd"/>
+            <w:r>
+              <w:rPr>
+                <w:rFonts w:ascii="Arial" w:hAnsi="Arial" w:cs="Arial"/>
+              </w:rPr>
+              <w:t>unsigned char</w:t>
+            </w:r>
           </w:p>
           <w:p>
             <w:pPr>
@@ -2429,14 +2182,12 @@
                 <w:rFonts w:ascii="Arial" w:hAnsi="Arial" w:cs="Arial"/>
               </w:rPr>
             </w:pPr>
-            <w:proofErr w:type="spellStart"/>
             <w:r>
               <w:rPr>
                 <w:rFonts w:ascii="Arial" w:hAnsi="Arial" w:cs="Arial"/>
               </w:rPr>
               <w:t>clock</w:t>
             </w:r>
-            <w:proofErr w:type="spellEnd"/>
           </w:p>
         </w:tc>
         <w:tc>
@@ -2449,14 +2200,12 @@
                 <w:rFonts w:ascii="Arial" w:hAnsi="Arial" w:cs="Arial"/>
               </w:rPr>
             </w:pPr>
-            <w:proofErr w:type="spellStart"/>
             <w:r>
               <w:rPr>
                 <w:rFonts w:ascii="Arial" w:hAnsi="Arial" w:cs="Arial"/>
               </w:rPr>
               <w:t>timeZone</w:t>
             </w:r>
-            <w:proofErr w:type="spellEnd"/>
           </w:p>
         </w:tc>
         <w:tc>
@@ -2469,33 +2218,11 @@
                 <w:rFonts w:ascii="Arial" w:hAnsi="Arial" w:cs="Arial"/>
               </w:rPr>
             </w:pPr>
-            <w:proofErr w:type="spellStart"/>
-            <w:r>
-              <w:rPr>
-                <w:rFonts w:ascii="Arial" w:hAnsi="Arial" w:cs="Arial"/>
-              </w:rPr>
-              <w:t>unsigned</w:t>
-            </w:r>
-            <w:proofErr w:type="spellEnd"/>
-            <w:r>
-              <w:rPr>
-                <w:rFonts w:ascii="Arial" w:hAnsi="Arial" w:cs="Arial"/>
-              </w:rPr>
-              <w:t xml:space="preserve"> </w:t>
-            </w:r>
-            <w:proofErr w:type="spellStart"/>
-            <w:r>
-              <w:rPr>
-                <w:rFonts w:ascii="Arial" w:hAnsi="Arial" w:cs="Arial"/>
-              </w:rPr>
-              <w:t>char</w:t>
-            </w:r>
-            <w:proofErr w:type="spellEnd"/>
-            <w:r>
-              <w:rPr>
-                <w:rFonts w:ascii="Arial" w:hAnsi="Arial" w:cs="Arial"/>
-              </w:rPr>
-              <w:t xml:space="preserve"> (0...1)</w:t>
+            <w:r>
+              <w:rPr>
+                <w:rFonts w:ascii="Arial" w:hAnsi="Arial" w:cs="Arial"/>
+              </w:rPr>
+              <w:t>unsigned char (0...1)</w:t>
             </w:r>
           </w:p>
         </w:tc>
@@ -2532,14 +2259,12 @@
                 <w:rFonts w:ascii="Arial" w:hAnsi="Arial" w:cs="Arial"/>
               </w:rPr>
             </w:pPr>
-            <w:proofErr w:type="spellStart"/>
             <w:r>
               <w:rPr>
                 <w:rFonts w:ascii="Arial" w:hAnsi="Arial" w:cs="Arial"/>
               </w:rPr>
               <w:t>clock</w:t>
             </w:r>
-            <w:proofErr w:type="spellEnd"/>
           </w:p>
         </w:tc>
         <w:tc>
@@ -2552,14 +2277,12 @@
                 <w:rFonts w:ascii="Arial" w:hAnsi="Arial" w:cs="Arial"/>
               </w:rPr>
             </w:pPr>
-            <w:proofErr w:type="spellStart"/>
             <w:r>
               <w:rPr>
                 <w:rFonts w:ascii="Arial" w:hAnsi="Arial" w:cs="Arial"/>
               </w:rPr>
               <w:t>clockEvent</w:t>
             </w:r>
-            <w:proofErr w:type="spellEnd"/>
           </w:p>
         </w:tc>
         <w:tc>
@@ -2631,14 +2354,12 @@
                 <w:rFonts w:ascii="Arial" w:hAnsi="Arial" w:cs="Arial"/>
               </w:rPr>
             </w:pPr>
-            <w:proofErr w:type="spellStart"/>
             <w:r>
               <w:rPr>
                 <w:rFonts w:ascii="Arial" w:hAnsi="Arial" w:cs="Arial"/>
               </w:rPr>
               <w:t>decoderState</w:t>
             </w:r>
-            <w:proofErr w:type="spellEnd"/>
           </w:p>
         </w:tc>
         <w:tc>
@@ -2651,14 +2372,12 @@
                 <w:rFonts w:ascii="Arial" w:hAnsi="Arial" w:cs="Arial"/>
               </w:rPr>
             </w:pPr>
-            <w:proofErr w:type="spellStart"/>
             <w:r>
               <w:rPr>
                 <w:rFonts w:ascii="Arial" w:hAnsi="Arial" w:cs="Arial"/>
               </w:rPr>
               <w:t>enum</w:t>
             </w:r>
-            <w:proofErr w:type="spellEnd"/>
           </w:p>
           <w:p>
             <w:pPr>
@@ -2894,7 +2613,6 @@
               </w:rPr>
               <w:t xml:space="preserve">LCD </w:t>
             </w:r>
-            <w:proofErr w:type="spellStart"/>
             <w:r>
               <w:rPr>
                 <w:rFonts w:ascii="Arial" w:hAnsi="Arial" w:cs="Arial"/>
@@ -2902,7 +2620,6 @@
               </w:rPr>
               <w:t>Anzeige</w:t>
             </w:r>
-            <w:proofErr w:type="spellEnd"/>
           </w:p>
         </w:tc>
         <w:tc>
@@ -2921,19 +2638,11 @@
               </w:rPr>
               <w:t xml:space="preserve">Erste Zeile: </w:t>
             </w:r>
-            <w:proofErr w:type="spellStart"/>
-            <w:r>
-              <w:rPr>
-                <w:rFonts w:ascii="Arial" w:hAnsi="Arial" w:cs="Arial"/>
-              </w:rPr>
-              <w:t>hours:minutes:seconds</w:t>
-            </w:r>
-            <w:proofErr w:type="spellEnd"/>
-            <w:r>
-              <w:rPr>
-                <w:rFonts w:ascii="Arial" w:hAnsi="Arial" w:cs="Arial"/>
-              </w:rPr>
-              <w:t xml:space="preserve">  Zeitzone </w:t>
+            <w:r>
+              <w:rPr>
+                <w:rFonts w:ascii="Arial" w:hAnsi="Arial" w:cs="Arial"/>
+              </w:rPr>
+              <w:t xml:space="preserve">hours:minutes:seconds  Zeitzone </w:t>
             </w:r>
           </w:p>
           <w:p>
@@ -2952,16 +2661,8 @@
               <w:rPr>
                 <w:rFonts w:ascii="Arial" w:hAnsi="Arial" w:cs="Arial"/>
               </w:rPr>
-              <w:t xml:space="preserve">Wochentag </w:t>
-            </w:r>
-            <w:proofErr w:type="spellStart"/>
-            <w:r>
-              <w:rPr>
-                <w:rFonts w:ascii="Arial" w:hAnsi="Arial" w:cs="Arial"/>
-              </w:rPr>
-              <w:t>day.month.year</w:t>
-            </w:r>
-            <w:proofErr w:type="spellEnd"/>
+              <w:t>Wochentag day.month.year</w:t>
+            </w:r>
           </w:p>
         </w:tc>
       </w:tr>
@@ -3032,7 +2733,6 @@
                 <w:lang w:val="en-US"/>
               </w:rPr>
             </w:pPr>
-            <w:proofErr w:type="spellStart"/>
             <w:r>
               <w:rPr>
                 <w:rFonts w:ascii="Arial" w:hAnsi="Arial" w:cs="Arial"/>
@@ -3040,7 +2740,6 @@
               </w:rPr>
               <w:t>Statussignale</w:t>
             </w:r>
-            <w:proofErr w:type="spellEnd"/>
           </w:p>
         </w:tc>
       </w:tr>
@@ -3193,21 +2892,12 @@
                 <w:lang w:val="en-US"/>
               </w:rPr>
             </w:pPr>
-            <w:proofErr w:type="spellStart"/>
             <w:r>
               <w:rPr>
                 <w:rFonts w:ascii="Arial" w:hAnsi="Arial" w:cs="Arial"/>
                 <w:lang w:val="en-US"/>
               </w:rPr>
-              <w:t>Kanal</w:t>
-            </w:r>
-            <w:proofErr w:type="spellEnd"/>
-            <w:r>
-              <w:rPr>
-                <w:rFonts w:ascii="Arial" w:hAnsi="Arial" w:cs="Arial"/>
-                <w:lang w:val="en-US"/>
-              </w:rPr>
-              <w:t xml:space="preserve"> 4</w:t>
+              <w:t>Kanal 4</w:t>
             </w:r>
           </w:p>
         </w:tc>
@@ -3227,23 +2917,7 @@
                 <w:rFonts w:ascii="Arial" w:hAnsi="Arial" w:cs="Arial"/>
                 <w:lang w:val="en-US"/>
               </w:rPr>
-              <w:t xml:space="preserve">10 </w:t>
-            </w:r>
-            <w:proofErr w:type="spellStart"/>
-            <w:r>
-              <w:rPr>
-                <w:rFonts w:ascii="Arial" w:hAnsi="Arial" w:cs="Arial"/>
-                <w:lang w:val="en-US"/>
-              </w:rPr>
-              <w:t>ms</w:t>
-            </w:r>
-            <w:proofErr w:type="spellEnd"/>
-            <w:r>
-              <w:rPr>
-                <w:rFonts w:ascii="Arial" w:hAnsi="Arial" w:cs="Arial"/>
-                <w:lang w:val="en-US"/>
-              </w:rPr>
-              <w:t xml:space="preserve"> Ticker</w:t>
+              <w:t>10 ms Ticker</w:t>
             </w:r>
           </w:p>
         </w:tc>
@@ -3624,84 +3298,43 @@
     </w:p>
     <w:p>
       <w:pPr>
+        <w:pStyle w:val="Listenabsatz"/>
+        <w:numPr>
+          <w:ilvl w:val="0"/>
+          <w:numId w:val="5"/>
+        </w:numPr>
+        <w:rPr>
+          <w:rFonts w:ascii="Arial" w:hAnsi="Arial" w:cs="Arial"/>
+          <w:b/>
+          <w:bCs/>
+        </w:rPr>
+      </w:pPr>
+      <w:r>
+        <w:rPr>
+          <w:rFonts w:ascii="Arial" w:hAnsi="Arial" w:cs="Arial"/>
+          <w:b/>
+          <w:bCs/>
+        </w:rPr>
+        <w:t>Schnittstellenbeschreibung</w:t>
+      </w:r>
+    </w:p>
+    <w:p>
+      <w:pPr>
         <w:ind w:left="360"/>
-        <w:jc w:val="center"/>
-        <w:rPr>
-          <w:rFonts w:ascii="Arial" w:hAnsi="Arial" w:cs="Arial"/>
-        </w:rPr>
-      </w:pPr>
-    </w:p>
-    <w:p>
-      <w:pPr>
-        <w:ind w:left="360"/>
-        <w:jc w:val="center"/>
-        <w:rPr>
-          <w:rFonts w:ascii="Arial" w:hAnsi="Arial" w:cs="Arial"/>
-        </w:rPr>
-      </w:pPr>
-    </w:p>
-    <w:p>
-      <w:pPr>
-        <w:ind w:left="360"/>
-        <w:jc w:val="center"/>
-        <w:rPr>
-          <w:rFonts w:ascii="Arial" w:hAnsi="Arial" w:cs="Arial"/>
-        </w:rPr>
-      </w:pPr>
-    </w:p>
-    <w:p>
-      <w:pPr>
-        <w:ind w:left="360"/>
-        <w:jc w:val="center"/>
-        <w:rPr>
-          <w:rFonts w:ascii="Arial" w:hAnsi="Arial" w:cs="Arial"/>
-        </w:rPr>
-      </w:pPr>
-    </w:p>
-    <w:p>
-      <w:pPr>
-        <w:ind w:left="360"/>
-        <w:jc w:val="center"/>
-        <w:rPr>
-          <w:rFonts w:ascii="Arial" w:hAnsi="Arial" w:cs="Arial"/>
-        </w:rPr>
-      </w:pPr>
-    </w:p>
-    <w:p>
-      <w:pPr>
-        <w:ind w:left="360"/>
-        <w:jc w:val="center"/>
-        <w:rPr>
-          <w:rFonts w:ascii="Arial" w:hAnsi="Arial" w:cs="Arial"/>
-        </w:rPr>
-      </w:pPr>
-    </w:p>
-    <w:p>
-      <w:pPr>
-        <w:ind w:left="360"/>
-        <w:jc w:val="center"/>
-        <w:rPr>
-          <w:rFonts w:ascii="Arial" w:hAnsi="Arial" w:cs="Arial"/>
-        </w:rPr>
-      </w:pPr>
-    </w:p>
-    <w:p>
-      <w:pPr>
-        <w:ind w:left="360"/>
-        <w:jc w:val="center"/>
-        <w:rPr>
-          <w:rFonts w:ascii="Arial" w:hAnsi="Arial" w:cs="Arial"/>
-        </w:rPr>
-      </w:pPr>
-    </w:p>
-    <w:p>
-      <w:pPr>
-        <w:ind w:left="360"/>
-        <w:jc w:val="center"/>
-        <w:rPr>
-          <w:rFonts w:ascii="Arial" w:hAnsi="Arial" w:cs="Arial"/>
-        </w:rPr>
-      </w:pPr>
+        <w:rPr>
+          <w:rFonts w:ascii="Arial" w:hAnsi="Arial" w:cs="Arial"/>
+          <w:b/>
+          <w:bCs/>
+        </w:rPr>
+      </w:pPr>
+      <w:r>
+        <w:rPr>
+          <w:rFonts w:ascii="Arial" w:hAnsi="Arial" w:cs="Arial"/>
+          <w:b/>
+          <w:bCs/>
+        </w:rPr>
+        <w:t>siehe Code</w:t>
+      </w:r>
     </w:p>
     <w:p>
       <w:pPr>
@@ -7010,7 +6643,7 @@
 </file>
 
 <file path=customXml/itemProps1.xml><?xml version="1.0" encoding="utf-8"?>
-<ds:datastoreItem xmlns:ds="http://schemas.openxmlformats.org/officeDocument/2006/customXml" ds:itemID="{0660D3D0-C467-44B0-BF41-F8ADE305B5F9}">
+<ds:datastoreItem xmlns:ds="http://schemas.openxmlformats.org/officeDocument/2006/customXml" ds:itemID="{C5D03757-67BC-47D3-916C-36D45BF9D899}">
   <ds:schemaRefs>
     <ds:schemaRef ds:uri="http://schemas.openxmlformats.org/officeDocument/2006/bibliography"/>
   </ds:schemaRefs>
